--- a/2023年python/print函数详细用法.docx
+++ b/2023年python/print函数详细用法.docx
@@ -7559,6 +7559,7 @@
             <w:insideH w:val="none" w:color="auto" w:sz="0" w:space="0"/>
             <w:insideV w:val="none" w:color="auto" w:sz="0" w:space="0"/>
           </w:tblBorders>
+          <w:shd w:val="clear" w:color="auto" w:fill="auto"/>
           <w:tblCellMar>
             <w:top w:w="15" w:type="dxa"/>
             <w:left w:w="15" w:type="dxa"/>
@@ -8412,7 +8413,6 @@
             <w:insideH w:val="none" w:color="auto" w:sz="0" w:space="0"/>
             <w:insideV w:val="none" w:color="auto" w:sz="0" w:space="0"/>
           </w:tblBorders>
-          <w:shd w:val="clear" w:color="auto" w:fill="auto"/>
           <w:tblCellMar>
             <w:top w:w="15" w:type="dxa"/>
             <w:left w:w="15" w:type="dxa"/>
@@ -9052,7 +9052,6 @@
             <w:insideH w:val="none" w:color="auto" w:sz="0" w:space="0"/>
             <w:insideV w:val="none" w:color="auto" w:sz="0" w:space="0"/>
           </w:tblBorders>
-          <w:shd w:val="clear" w:color="auto" w:fill="auto"/>
           <w:tblCellMar>
             <w:top w:w="15" w:type="dxa"/>
             <w:left w:w="15" w:type="dxa"/>
